--- a/WQ_Discrete/output/Total_Nitrogen/WC_Discrete_TN_Lab_Bottom_Report.docx
+++ b/WQ_Discrete/output/Total_Nitrogen/WC_Discrete_TN_Lab_Bottom_Report.docx
@@ -81,7 +81,7 @@
         <w:t xml:space="preserve"> </w:t>
       </w:r>
       <w:r>
-        <w:t xml:space="preserve">17</w:t>
+        <w:t xml:space="preserve">28</w:t>
       </w:r>
       <w:r>
         <w:t xml:space="preserve"> </w:t>
@@ -1786,16 +1786,7 @@
         <w:rPr>
           <w:rStyle w:val="CommentTok"/>
         </w:rPr>
-        <w:t xml:space="preserve"># Gets data for the specific activity type for Chlorophyll, salinity, TSS,</w:t>
-      </w:r>
-      <w:r>
-        <w:br/>
-      </w:r>
-      <w:r>
-        <w:rPr>
-          <w:rStyle w:val="CommentTok"/>
-        </w:rPr>
-        <w:t xml:space="preserve"># and Turbidity</w:t>
+        <w:t xml:space="preserve"># Gets data for the specific activity type if it is not All</w:t>
       </w:r>
       <w:r>
         <w:br/>
@@ -1810,133 +1801,7 @@
         <w:rPr>
           <w:rStyle w:val="NormalTok"/>
         </w:rPr>
-        <w:t xml:space="preserve">((param_name</w:t>
-      </w:r>
-      <w:r>
-        <w:rPr>
-          <w:rStyle w:val="SpecialCharTok"/>
-        </w:rPr>
-        <w:t xml:space="preserve">==</w:t>
-      </w:r>
-      <w:r>
-        <w:rPr>
-          <w:rStyle w:val="StringTok"/>
-        </w:rPr>
-        <w:t xml:space="preserve">"Chlorophyll_a_uncorrected_for_pheophytin"</w:t>
-      </w:r>
-      <w:r>
-        <w:rPr>
-          <w:rStyle w:val="NormalTok"/>
-        </w:rPr>
-        <w:t xml:space="preserve"> </w:t>
-      </w:r>
-      <w:r>
-        <w:rPr>
-          <w:rStyle w:val="SpecialCharTok"/>
-        </w:rPr>
-        <w:t xml:space="preserve">|</w:t>
-      </w:r>
-      <w:r>
-        <w:br/>
-      </w:r>
-      <w:r>
-        <w:rPr>
-          <w:rStyle w:val="NormalTok"/>
-        </w:rPr>
-        <w:t xml:space="preserve">    param_name</w:t>
-      </w:r>
-      <w:r>
-        <w:rPr>
-          <w:rStyle w:val="SpecialCharTok"/>
-        </w:rPr>
-        <w:t xml:space="preserve">==</w:t>
-      </w:r>
-      <w:r>
-        <w:rPr>
-          <w:rStyle w:val="StringTok"/>
-        </w:rPr>
-        <w:t xml:space="preserve">"Salinity"</w:t>
-      </w:r>
-      <w:r>
-        <w:rPr>
-          <w:rStyle w:val="NormalTok"/>
-        </w:rPr>
-        <w:t xml:space="preserve"> </w:t>
-      </w:r>
-      <w:r>
-        <w:rPr>
-          <w:rStyle w:val="SpecialCharTok"/>
-        </w:rPr>
-        <w:t xml:space="preserve">|</w:t>
-      </w:r>
-      <w:r>
-        <w:rPr>
-          <w:rStyle w:val="NormalTok"/>
-        </w:rPr>
-        <w:t xml:space="preserve"> param_name</w:t>
-      </w:r>
-      <w:r>
-        <w:rPr>
-          <w:rStyle w:val="SpecialCharTok"/>
-        </w:rPr>
-        <w:t xml:space="preserve">==</w:t>
-      </w:r>
-      <w:r>
-        <w:rPr>
-          <w:rStyle w:val="StringTok"/>
-        </w:rPr>
-        <w:t xml:space="preserve">"Total_Suspended_Solids_TSS"</w:t>
-      </w:r>
-      <w:r>
-        <w:rPr>
-          <w:rStyle w:val="NormalTok"/>
-        </w:rPr>
-        <w:t xml:space="preserve"> </w:t>
-      </w:r>
-      <w:r>
-        <w:rPr>
-          <w:rStyle w:val="SpecialCharTok"/>
-        </w:rPr>
-        <w:t xml:space="preserve">|</w:t>
-      </w:r>
-      <w:r>
-        <w:br/>
-      </w:r>
-      <w:r>
-        <w:rPr>
-          <w:rStyle w:val="NormalTok"/>
-        </w:rPr>
-        <w:t xml:space="preserve">    param_name</w:t>
-      </w:r>
-      <w:r>
-        <w:rPr>
-          <w:rStyle w:val="SpecialCharTok"/>
-        </w:rPr>
-        <w:t xml:space="preserve">==</w:t>
-      </w:r>
-      <w:r>
-        <w:rPr>
-          <w:rStyle w:val="StringTok"/>
-        </w:rPr>
-        <w:t xml:space="preserve">"Turbidity"</w:t>
-      </w:r>
-      <w:r>
-        <w:rPr>
-          <w:rStyle w:val="NormalTok"/>
-        </w:rPr>
-        <w:t xml:space="preserve">) </w:t>
-      </w:r>
-      <w:r>
-        <w:rPr>
-          <w:rStyle w:val="SpecialCharTok"/>
-        </w:rPr>
-        <w:t xml:space="preserve">&amp;</w:t>
-      </w:r>
-      <w:r>
-        <w:rPr>
-          <w:rStyle w:val="NormalTok"/>
-        </w:rPr>
-        <w:t xml:space="preserve"> activity</w:t>
+        <w:t xml:space="preserve">(activity</w:t>
       </w:r>
       <w:r>
         <w:rPr>
@@ -10648,7 +10513,7 @@
         <w:rPr>
           <w:rStyle w:val="VerbatimChar"/>
         </w:rPr>
-        <w:t xml:space="preserve">## Number of Measurements: 12309, Number Passed Filter: 12308</w:t>
+        <w:t xml:space="preserve">## Number of Measurements: 12096, Number Passed Filter: 12095</w:t>
       </w:r>
       <w:r>
         <w:br/>
@@ -10657,7 +10522,7 @@
         <w:rPr>
           <w:rStyle w:val="VerbatimChar"/>
         </w:rPr>
-        <w:t xml:space="preserve">## I Codes: 5 (0.040621%)</w:t>
+        <w:t xml:space="preserve">## I Codes: 4 (0.033069%)</w:t>
       </w:r>
       <w:r>
         <w:br/>
@@ -10666,7 +10531,7 @@
         <w:rPr>
           <w:rStyle w:val="VerbatimChar"/>
         </w:rPr>
-        <w:t xml:space="preserve">## Q Codes: 1 (0.008124%)</w:t>
+        <w:t xml:space="preserve">## Q Codes: 1 (0.008267%)</w:t>
       </w:r>
       <w:r>
         <w:br/>
@@ -10675,7 +10540,7 @@
         <w:rPr>
           <w:rStyle w:val="VerbatimChar"/>
         </w:rPr>
-        <w:t xml:space="preserve">## U Codes: 1 (0.008124%)</w:t>
+        <w:t xml:space="preserve">## U Codes: 1 (0.008267%)</w:t>
       </w:r>
     </w:p>
     <w:p>
@@ -43558,7 +43423,7 @@
       </w:r>
     </w:p>
     <w:bookmarkEnd w:id="66"/>
-    <w:bookmarkStart w:id="97" w:name="appendix-v-excluded-managed-areas"/>
+    <w:bookmarkStart w:id="95" w:name="appendix-v-excluded-managed-areas"/>
     <w:p>
       <w:pPr>
         <w:pStyle w:val="Heading1"/>
@@ -46215,98 +46080,8 @@
           </wp:inline>
         </w:drawing>
       </w:r>
-      <w:r>
-        <w:t xml:space="preserve"> </w:t>
-      </w:r>
-      <w:r>
-        <w:drawing>
-          <wp:inline>
-            <wp:extent cx="5334000" cy="2667000"/>
-            <wp:effectExtent b="0" l="0" r="0" t="0"/>
-            <wp:docPr descr="" title="" id="1" name="Picture"/>
-            <a:graphic>
-              <a:graphicData uri="http://schemas.openxmlformats.org/drawingml/2006/picture">
-                <pic:pic>
-                  <pic:nvPicPr>
-                    <pic:cNvPr descr="C:\Users\jepanzik\Box\R%20Projects\SEACAR_Trend_Analyses\WQ_Discrete\output\Total_Nitrogen\WC_Discrete_TN_Lab_Bottom_Report_files/figure-latex/Scatter_Excluded-29.png" id="0" name="Picture"/>
-                    <pic:cNvPicPr>
-                      <a:picLocks noChangeArrowheads="1" noChangeAspect="1"/>
-                    </pic:cNvPicPr>
-                  </pic:nvPicPr>
-                  <pic:blipFill>
-                    <a:blip r:embed="rId95"/>
-                    <a:stretch>
-                      <a:fillRect/>
-                    </a:stretch>
-                  </pic:blipFill>
-                  <pic:spPr bwMode="auto">
-                    <a:xfrm>
-                      <a:off x="0" y="0"/>
-                      <a:ext cx="5334000" cy="2667000"/>
-                    </a:xfrm>
-                    <a:prstGeom prst="rect">
-                      <a:avLst/>
-                    </a:prstGeom>
-                    <a:noFill/>
-                    <a:ln w="9525">
-                      <a:noFill/>
-                      <a:headEnd/>
-                      <a:tailEnd/>
-                    </a:ln>
-                  </pic:spPr>
-                </pic:pic>
-              </a:graphicData>
-            </a:graphic>
-          </wp:inline>
-        </w:drawing>
-      </w:r>
-      <w:r>
-        <w:t xml:space="preserve"> </w:t>
-      </w:r>
-      <w:r>
-        <w:drawing>
-          <wp:inline>
-            <wp:extent cx="5334000" cy="2667000"/>
-            <wp:effectExtent b="0" l="0" r="0" t="0"/>
-            <wp:docPr descr="" title="" id="1" name="Picture"/>
-            <a:graphic>
-              <a:graphicData uri="http://schemas.openxmlformats.org/drawingml/2006/picture">
-                <pic:pic>
-                  <pic:nvPicPr>
-                    <pic:cNvPr descr="C:\Users\jepanzik\Box\R%20Projects\SEACAR_Trend_Analyses\WQ_Discrete\output\Total_Nitrogen\WC_Discrete_TN_Lab_Bottom_Report_files/figure-latex/Scatter_Excluded-30.png" id="0" name="Picture"/>
-                    <pic:cNvPicPr>
-                      <a:picLocks noChangeArrowheads="1" noChangeAspect="1"/>
-                    </pic:cNvPicPr>
-                  </pic:nvPicPr>
-                  <pic:blipFill>
-                    <a:blip r:embed="rId96"/>
-                    <a:stretch>
-                      <a:fillRect/>
-                    </a:stretch>
-                  </pic:blipFill>
-                  <pic:spPr bwMode="auto">
-                    <a:xfrm>
-                      <a:off x="0" y="0"/>
-                      <a:ext cx="5334000" cy="2667000"/>
-                    </a:xfrm>
-                    <a:prstGeom prst="rect">
-                      <a:avLst/>
-                    </a:prstGeom>
-                    <a:noFill/>
-                    <a:ln w="9525">
-                      <a:noFill/>
-                      <a:headEnd/>
-                      <a:tailEnd/>
-                    </a:ln>
-                  </pic:spPr>
-                </pic:pic>
-              </a:graphicData>
-            </a:graphic>
-          </wp:inline>
-        </w:drawing>
-      </w:r>
     </w:p>
-    <w:bookmarkEnd w:id="97"/>
+    <w:bookmarkEnd w:id="95"/>
     <w:sectPr/>
   </w:body>
 </w:document>

--- a/WQ_Discrete/output/Total_Nitrogen/WC_Discrete_TN_Lab_Bottom_Report.docx
+++ b/WQ_Discrete/output/Total_Nitrogen/WC_Discrete_TN_Lab_Bottom_Report.docx
@@ -81,13 +81,13 @@
         <w:t xml:space="preserve"> </w:t>
       </w:r>
       <w:r>
-        <w:t xml:space="preserve">28</w:t>
+        <w:t xml:space="preserve">03</w:t>
       </w:r>
       <w:r>
         <w:t xml:space="preserve"> </w:t>
       </w:r>
       <w:r>
-        <w:t xml:space="preserve">July,</w:t>
+        <w:t xml:space="preserve">August,</w:t>
       </w:r>
       <w:r>
         <w:t xml:space="preserve"> </w:t>
@@ -1864,37 +1864,7 @@
         <w:rPr>
           <w:rStyle w:val="NormalTok"/>
         </w:rPr>
-        <w:t xml:space="preserve">ActivityType[</w:t>
-      </w:r>
-      <w:r>
-        <w:rPr>
-          <w:rStyle w:val="SpecialCharTok"/>
-        </w:rPr>
-        <w:t xml:space="preserve">!</w:t>
-      </w:r>
-      <w:r>
-        <w:rPr>
-          <w:rStyle w:val="FunctionTok"/>
-        </w:rPr>
-        <w:t xml:space="preserve">is.na</w:t>
-      </w:r>
-      <w:r>
-        <w:rPr>
-          <w:rStyle w:val="NormalTok"/>
-        </w:rPr>
-        <w:t xml:space="preserve">(data</w:t>
-      </w:r>
-      <w:r>
-        <w:rPr>
-          <w:rStyle w:val="SpecialCharTok"/>
-        </w:rPr>
-        <w:t xml:space="preserve">$</w:t>
-      </w:r>
-      <w:r>
-        <w:rPr>
-          <w:rStyle w:val="NormalTok"/>
-        </w:rPr>
-        <w:t xml:space="preserve">ActivityType)]),]</w:t>
+        <w:t xml:space="preserve">ActivityType),]</w:t>
       </w:r>
       <w:r>
         <w:br/>
@@ -10513,7 +10483,7 @@
         <w:rPr>
           <w:rStyle w:val="VerbatimChar"/>
         </w:rPr>
-        <w:t xml:space="preserve">## Number of Measurements: 12096, Number Passed Filter: 12095</w:t>
+        <w:t xml:space="preserve">## Number of Measurements: 12266, Number Passed Filter: 12265</w:t>
       </w:r>
       <w:r>
         <w:br/>
@@ -10522,7 +10492,7 @@
         <w:rPr>
           <w:rStyle w:val="VerbatimChar"/>
         </w:rPr>
-        <w:t xml:space="preserve">## I Codes: 4 (0.033069%)</w:t>
+        <w:t xml:space="preserve">## I Codes: 4 (0.03261%)</w:t>
       </w:r>
       <w:r>
         <w:br/>
@@ -10531,7 +10501,7 @@
         <w:rPr>
           <w:rStyle w:val="VerbatimChar"/>
         </w:rPr>
-        <w:t xml:space="preserve">## Q Codes: 1 (0.008267%)</w:t>
+        <w:t xml:space="preserve">## Q Codes: 1 (0.008153%)</w:t>
       </w:r>
       <w:r>
         <w:br/>
@@ -10540,7 +10510,7 @@
         <w:rPr>
           <w:rStyle w:val="VerbatimChar"/>
         </w:rPr>
-        <w:t xml:space="preserve">## U Codes: 1 (0.008267%)</w:t>
+        <w:t xml:space="preserve">## U Codes: 1 (0.008153%)</w:t>
       </w:r>
     </w:p>
     <w:p>
